--- a/pages/cabbank.docx
+++ b/pages/cabbank.docx
@@ -88,7 +88,19 @@
         <w:rPr>
           <w:rFonts w:ascii="Times New Roman" w:hAnsi="Times New Roman" w:cs="Times New Roman"/>
         </w:rPr>
-        <w:t>d . One type : Non-mandatory</w:t>
+        <w:t>d</w:t>
+      </w:r>
+      <w:r>
+        <w:rPr>
+          <w:rFonts w:ascii="Times New Roman" w:hAnsi="Times New Roman" w:cs="Times New Roman"/>
+        </w:rPr>
+        <w:t>. O</w:t>
+      </w:r>
+      <w:r>
+        <w:rPr>
+          <w:rFonts w:ascii="Times New Roman" w:hAnsi="Times New Roman" w:cs="Times New Roman"/>
+        </w:rPr>
+        <w:t>ne type : Non-mandatory</w:t>
       </w:r>
     </w:p>
     <w:p>
@@ -314,7 +326,6 @@
         <w:rPr>
           <w:rFonts w:ascii="Times New Roman" w:hAnsi="Times New Roman" w:cs="Times New Roman"/>
         </w:rPr>
-        <w:lastRenderedPageBreak/>
         <w:t>c. Apply ADD type B according “DANH MỤC PLACARD/MARKING TỐI THIỂU TRÊN</w:t>
       </w:r>
       <w:r>
@@ -1275,13 +1286,33 @@
       <w:pPr>
         <w:rPr>
           <w:rFonts w:ascii="Times New Roman" w:hAnsi="Times New Roman" w:cs="Times New Roman"/>
-        </w:rPr>
-      </w:pPr>
-      <w:r>
-        <w:rPr>
-          <w:rFonts w:ascii="Times New Roman" w:hAnsi="Times New Roman" w:cs="Times New Roman"/>
-        </w:rPr>
-        <w:t>On A350 A/C, CAPT/ First office seat can be : a. Electric calibration by ECU</w:t>
+          <w:lang w:val="vi-VN"/>
+        </w:rPr>
+      </w:pPr>
+      <w:r>
+        <w:rPr>
+          <w:rFonts w:ascii="Times New Roman" w:hAnsi="Times New Roman" w:cs="Times New Roman"/>
+        </w:rPr>
+        <w:t xml:space="preserve">On A350 A/C, CAPT/ First office seat can be : </w:t>
+      </w:r>
+      <w:r>
+        <w:rPr>
+          <w:rFonts w:ascii="Times New Roman" w:hAnsi="Times New Roman" w:cs="Times New Roman"/>
+        </w:rPr>
+        <w:t xml:space="preserve"> </w:t>
+      </w:r>
+    </w:p>
+    <w:p>
+      <w:pPr>
+        <w:rPr>
+          <w:rFonts w:ascii="Times New Roman" w:hAnsi="Times New Roman" w:cs="Times New Roman"/>
+        </w:rPr>
+      </w:pPr>
+      <w:r>
+        <w:rPr>
+          <w:rFonts w:ascii="Times New Roman" w:hAnsi="Times New Roman" w:cs="Times New Roman"/>
+        </w:rPr>
+        <w:t>a. Electric calibration by ECU</w:t>
       </w:r>
     </w:p>
     <w:p>
@@ -1391,7 +1422,6 @@
         <w:rPr>
           <w:rFonts w:ascii="Times New Roman" w:hAnsi="Times New Roman" w:cs="Times New Roman"/>
         </w:rPr>
-        <w:lastRenderedPageBreak/>
         <w:t>c.</w:t>
       </w:r>
       <w:r>
@@ -1772,7 +1802,6 @@
         <w:rPr>
           <w:rFonts w:ascii="Times New Roman" w:hAnsi="Times New Roman" w:cs="Times New Roman"/>
         </w:rPr>
-        <w:lastRenderedPageBreak/>
         <w:t>Each cabin-attendant seat (CAS) has a seat belt assy and a shoulder harness with a center buckle.</w:t>
       </w:r>
     </w:p>
@@ -2137,7 +2166,6 @@
         <w:rPr>
           <w:rFonts w:ascii="Times New Roman" w:hAnsi="Times New Roman" w:cs="Times New Roman"/>
         </w:rPr>
-        <w:lastRenderedPageBreak/>
         <w:t>*d. Quick release fittings at the front and the rear legs hold the seats in position, plastic covers are fitted into the seat tracks to cover the exposed track sections</w:t>
       </w:r>
     </w:p>
@@ -2505,7 +2533,6 @@
         <w:rPr>
           <w:rFonts w:ascii="Times New Roman" w:hAnsi="Times New Roman" w:cs="Times New Roman"/>
         </w:rPr>
-        <w:lastRenderedPageBreak/>
         <w:t>When C/o cabilbration B787 Business seat, you can:</w:t>
       </w:r>
     </w:p>
@@ -3283,7 +3310,6 @@
         <w:rPr>
           <w:rFonts w:ascii="Times New Roman" w:hAnsi="Times New Roman" w:cs="Times New Roman"/>
         </w:rPr>
-        <w:lastRenderedPageBreak/>
         <w:t>a. Nylon or cotton threads</w:t>
       </w:r>
     </w:p>
@@ -3668,7 +3694,6 @@
         <w:rPr>
           <w:rFonts w:ascii="Times New Roman" w:hAnsi="Times New Roman" w:cs="Times New Roman"/>
         </w:rPr>
-        <w:lastRenderedPageBreak/>
         <w:t>*c. Curtain is fixed directly to light alloy rails.</w:t>
       </w:r>
     </w:p>
@@ -3988,7 +4013,6 @@
         <w:rPr>
           <w:rFonts w:ascii="Times New Roman" w:hAnsi="Times New Roman" w:cs="Times New Roman"/>
         </w:rPr>
-        <w:lastRenderedPageBreak/>
         <w:t>*a. Install the seat track filler between the floor panels, install one new layer of the double backed tape, attach the carpet to the floor panels, manually push the carpet tightly on the floor panels, use a vacuum to clean the carpet.</w:t>
       </w:r>
     </w:p>
@@ -4303,7 +4327,6 @@
         <w:rPr>
           <w:rFonts w:ascii="Times New Roman" w:hAnsi="Times New Roman" w:cs="Times New Roman"/>
         </w:rPr>
-        <w:lastRenderedPageBreak/>
         <w:t>c. The lighting in the work area is bright, the ambient temperature is between 30 deg.C (86 deg.F) and 40 deg.C (104.00 deg.F), the ambient humidity is not more than 75 %.</w:t>
       </w:r>
     </w:p>
@@ -4684,7 +4707,6 @@
         <w:rPr>
           <w:rFonts w:ascii="Times New Roman" w:hAnsi="Times New Roman" w:cs="Times New Roman"/>
         </w:rPr>
-        <w:lastRenderedPageBreak/>
         <w:t>b. 220v AC and 28v DC *c. 115v AC</w:t>
       </w:r>
     </w:p>
@@ -5053,7 +5075,6 @@
         <w:rPr>
           <w:rFonts w:ascii="Times New Roman" w:hAnsi="Times New Roman" w:cs="Times New Roman"/>
         </w:rPr>
-        <w:lastRenderedPageBreak/>
         <w:t>Water drain from galley, toilet basin with A350 A/C :</w:t>
       </w:r>
     </w:p>
@@ -5427,7 +5448,6 @@
         <w:rPr>
           <w:rFonts w:ascii="Times New Roman" w:hAnsi="Times New Roman" w:cs="Times New Roman"/>
         </w:rPr>
-        <w:lastRenderedPageBreak/>
         <w:t>d.</w:t>
       </w:r>
       <w:r>
@@ -5771,7 +5791,6 @@
         <w:rPr>
           <w:rFonts w:ascii="Times New Roman" w:hAnsi="Times New Roman" w:cs="Times New Roman"/>
         </w:rPr>
-        <w:lastRenderedPageBreak/>
         <w:t>*c. Both A and B</w:t>
       </w:r>
     </w:p>
@@ -6140,7 +6159,6 @@
         <w:rPr>
           <w:rFonts w:ascii="Times New Roman" w:hAnsi="Times New Roman" w:cs="Times New Roman"/>
         </w:rPr>
-        <w:lastRenderedPageBreak/>
         <w:t>b. Increase bright 50 %</w:t>
       </w:r>
     </w:p>
@@ -6475,14 +6493,7 @@
         <w:rPr>
           <w:rFonts w:ascii="Times New Roman" w:hAnsi="Times New Roman" w:cs="Times New Roman"/>
         </w:rPr>
-        <w:t xml:space="preserve">When the flush sequence starts, the related rinse valve opens and potable water from the potable system flushes the toilet bowl. The potable water flows into the toilet bowl through the </w:t>
-      </w:r>
-      <w:r>
-        <w:rPr>
-          <w:rFonts w:ascii="Times New Roman" w:hAnsi="Times New Roman" w:cs="Times New Roman"/>
-        </w:rPr>
-        <w:lastRenderedPageBreak/>
-        <w:t>spray ring. The flush valve opens and the waste flows through the vacuum waste line to the drain mast.</w:t>
+        <w:t>When the flush sequence starts, the related rinse valve opens and potable water from the potable system flushes the toilet bowl. The potable water flows into the toilet bowl through the spray ring. The flush valve opens and the waste flows through the vacuum waste line to the drain mast.</w:t>
       </w:r>
     </w:p>
     <w:p>
@@ -6790,7 +6801,6 @@
         <w:rPr>
           <w:rFonts w:ascii="Times New Roman" w:hAnsi="Times New Roman" w:cs="Times New Roman"/>
         </w:rPr>
-        <w:lastRenderedPageBreak/>
         <w:t>b.</w:t>
       </w:r>
       <w:r>
@@ -7195,7 +7205,6 @@
         <w:rPr>
           <w:rFonts w:ascii="Times New Roman" w:hAnsi="Times New Roman" w:cs="Times New Roman"/>
         </w:rPr>
-        <w:lastRenderedPageBreak/>
         <w:t>a. Electrically dimmable windows.</w:t>
       </w:r>
     </w:p>
@@ -7249,13 +7258,27 @@
       <w:pPr>
         <w:rPr>
           <w:rFonts w:ascii="Times New Roman" w:hAnsi="Times New Roman" w:cs="Times New Roman"/>
-        </w:rPr>
-      </w:pPr>
-      <w:r>
-        <w:rPr>
-          <w:rFonts w:ascii="Times New Roman" w:hAnsi="Times New Roman" w:cs="Times New Roman"/>
-        </w:rPr>
-        <w:t>*a. A window panel, Light cover linings, Floor angles ,Window shades. b. Light cover linings, Floor angles ,Window shades</w:t>
+          <w:lang w:val="vi-VN"/>
+        </w:rPr>
+      </w:pPr>
+      <w:r>
+        <w:rPr>
+          <w:rFonts w:ascii="Times New Roman" w:hAnsi="Times New Roman" w:cs="Times New Roman"/>
+        </w:rPr>
+        <w:t xml:space="preserve">*a. A window panel, Light cover linings, Floor angles ,Window shades. </w:t>
+      </w:r>
+    </w:p>
+    <w:p>
+      <w:pPr>
+        <w:rPr>
+          <w:rFonts w:ascii="Times New Roman" w:hAnsi="Times New Roman" w:cs="Times New Roman"/>
+        </w:rPr>
+      </w:pPr>
+      <w:r>
+        <w:rPr>
+          <w:rFonts w:ascii="Times New Roman" w:hAnsi="Times New Roman" w:cs="Times New Roman"/>
+        </w:rPr>
+        <w:t>b. Light cover linings, Floor angles ,Window shades</w:t>
       </w:r>
     </w:p>
     <w:p>
@@ -7568,7 +7591,6 @@
         <w:rPr>
           <w:rFonts w:ascii="Times New Roman" w:hAnsi="Times New Roman" w:cs="Times New Roman"/>
         </w:rPr>
-        <w:lastRenderedPageBreak/>
         <w:t>d.</w:t>
       </w:r>
       <w:r>
@@ -7998,7 +8020,6 @@
         <w:rPr>
           <w:rFonts w:ascii="Times New Roman" w:hAnsi="Times New Roman" w:cs="Times New Roman"/>
         </w:rPr>
-        <w:lastRenderedPageBreak/>
         <w:t>*d. a and b</w:t>
       </w:r>
     </w:p>
@@ -8403,7 +8424,6 @@
         <w:rPr>
           <w:rFonts w:ascii="Times New Roman" w:hAnsi="Times New Roman" w:cs="Times New Roman"/>
         </w:rPr>
-        <w:lastRenderedPageBreak/>
         <w:t>Portable fire extinguisher should be checked</w:t>
       </w:r>
     </w:p>
@@ -8825,7 +8845,6 @@
         <w:rPr>
           <w:rFonts w:ascii="Times New Roman" w:hAnsi="Times New Roman" w:cs="Times New Roman"/>
         </w:rPr>
-        <w:lastRenderedPageBreak/>
         <w:t>a. Do not touch the socket or metal ends of the lamp. When electrical power is supplied to the light, electrical shock can occur.</w:t>
       </w:r>
     </w:p>
@@ -9149,7 +9168,6 @@
         <w:rPr>
           <w:rFonts w:ascii="Times New Roman" w:hAnsi="Times New Roman" w:cs="Times New Roman"/>
         </w:rPr>
-        <w:lastRenderedPageBreak/>
         <w:t>c.</w:t>
       </w:r>
       <w:r>
@@ -9484,7 +9502,6 @@
         <w:rPr>
           <w:rFonts w:ascii="Times New Roman" w:hAnsi="Times New Roman" w:cs="Times New Roman"/>
         </w:rPr>
-        <w:lastRenderedPageBreak/>
         <w:t>b. cut through panels and windows to get access in an emergency</w:t>
       </w:r>
     </w:p>
@@ -9736,14 +9753,7 @@
         <w:rPr>
           <w:rFonts w:ascii="Times New Roman" w:hAnsi="Times New Roman" w:cs="Times New Roman"/>
         </w:rPr>
-        <w:t xml:space="preserve">Remove from the stowage, open the red flap and remove the lanyard pull handle, attach the lanyard pull handle safely to the door structure, throw the supplemental life raft on the water </w:t>
-      </w:r>
-      <w:r>
-        <w:rPr>
-          <w:rFonts w:ascii="Times New Roman" w:hAnsi="Times New Roman" w:cs="Times New Roman"/>
-        </w:rPr>
-        <w:lastRenderedPageBreak/>
-        <w:t>away. Apply a hard pull to the mooring line to cause the supplemental life raft to inflate. After inflation is completed, disengage the supplemental life raft from the aircraft use the raft knife</w:t>
+        <w:t>Remove from the stowage, open the red flap and remove the lanyard pull handle, attach the lanyard pull handle safely to the door structure, throw the supplemental life raft on the water away. Apply a hard pull to the mooring line to cause the supplemental life raft to inflate. After inflation is completed, disengage the supplemental life raft from the aircraft use the raft knife</w:t>
       </w:r>
     </w:p>
     <w:p>
@@ -10147,7 +10157,6 @@
         <w:rPr>
           <w:rFonts w:ascii="Times New Roman" w:hAnsi="Times New Roman" w:cs="Times New Roman"/>
         </w:rPr>
-        <w:lastRenderedPageBreak/>
         <w:t>a.</w:t>
       </w:r>
       <w:r>
@@ -10553,7 +10562,6 @@
         <w:rPr>
           <w:rFonts w:ascii="Times New Roman" w:hAnsi="Times New Roman" w:cs="Times New Roman"/>
         </w:rPr>
-        <w:lastRenderedPageBreak/>
         <w:t>Defibrillator is emergency equipment :</w:t>
       </w:r>
     </w:p>
@@ -10902,7 +10910,6 @@
         <w:rPr>
           <w:rFonts w:ascii="Times New Roman" w:hAnsi="Times New Roman" w:cs="Times New Roman"/>
         </w:rPr>
-        <w:lastRenderedPageBreak/>
         <w:t>a. Clean the component interfaces and the adjacent area.</w:t>
       </w:r>
     </w:p>
@@ -11247,7 +11254,6 @@
         <w:rPr>
           <w:rFonts w:ascii="Times New Roman" w:hAnsi="Times New Roman" w:cs="Times New Roman"/>
         </w:rPr>
-        <w:lastRenderedPageBreak/>
         <w:t>b.</w:t>
       </w:r>
       <w:r>
@@ -11627,7 +11633,6 @@
         <w:rPr>
           <w:rFonts w:ascii="Times New Roman" w:hAnsi="Times New Roman" w:cs="Times New Roman"/>
         </w:rPr>
-        <w:lastRenderedPageBreak/>
         <w:t>How to self-test defibrillator :</w:t>
       </w:r>
     </w:p>
@@ -11975,7 +11980,6 @@
         <w:rPr>
           <w:rFonts w:ascii="Times New Roman" w:hAnsi="Times New Roman" w:cs="Times New Roman"/>
         </w:rPr>
-        <w:lastRenderedPageBreak/>
         <w:t>b. are attached to the substructure with hook and joint strip.</w:t>
       </w:r>
     </w:p>
@@ -12332,7 +12336,6 @@
         <w:rPr>
           <w:rFonts w:ascii="Times New Roman" w:hAnsi="Times New Roman" w:cs="Times New Roman"/>
         </w:rPr>
-        <w:lastRenderedPageBreak/>
         <w:t>*a. 1</w:t>
       </w:r>
     </w:p>
@@ -12769,15 +12772,15 @@
     <w:lsdException w:name="Unresolved Mention" w:semiHidden="1" w:unhideWhenUsed="1"/>
     <w:lsdException w:name="Smart Link" w:semiHidden="1" w:unhideWhenUsed="1"/>
   </w:latentStyles>
-  <w:style w:type="paragraph" w:default="1" w:styleId="Normal">
+  <w:style w:type="paragraph" w:default="1" w:styleId="Binhthng">
     <w:name w:val="Normal"/>
     <w:qFormat/>
   </w:style>
-  <w:style w:type="paragraph" w:styleId="Heading1">
+  <w:style w:type="paragraph" w:styleId="u1">
     <w:name w:val="heading 1"/>
-    <w:basedOn w:val="Normal"/>
-    <w:next w:val="Normal"/>
-    <w:link w:val="Heading1Char"/>
+    <w:basedOn w:val="Binhthng"/>
+    <w:next w:val="Binhthng"/>
+    <w:link w:val="u1Char"/>
     <w:uiPriority w:val="9"/>
     <w:qFormat/>
     <w:rsid w:val="00F50A3A"/>
@@ -12794,11 +12797,11 @@
       <w:szCs w:val="40"/>
     </w:rPr>
   </w:style>
-  <w:style w:type="paragraph" w:styleId="Heading2">
+  <w:style w:type="paragraph" w:styleId="u2">
     <w:name w:val="heading 2"/>
-    <w:basedOn w:val="Normal"/>
-    <w:next w:val="Normal"/>
-    <w:link w:val="Heading2Char"/>
+    <w:basedOn w:val="Binhthng"/>
+    <w:next w:val="Binhthng"/>
+    <w:link w:val="u2Char"/>
     <w:uiPriority w:val="9"/>
     <w:semiHidden/>
     <w:unhideWhenUsed/>
@@ -12817,11 +12820,11 @@
       <w:szCs w:val="32"/>
     </w:rPr>
   </w:style>
-  <w:style w:type="paragraph" w:styleId="Heading3">
+  <w:style w:type="paragraph" w:styleId="u3">
     <w:name w:val="heading 3"/>
-    <w:basedOn w:val="Normal"/>
-    <w:next w:val="Normal"/>
-    <w:link w:val="Heading3Char"/>
+    <w:basedOn w:val="Binhthng"/>
+    <w:next w:val="Binhthng"/>
+    <w:link w:val="u3Char"/>
     <w:uiPriority w:val="9"/>
     <w:semiHidden/>
     <w:unhideWhenUsed/>
@@ -12840,11 +12843,11 @@
       <w:szCs w:val="28"/>
     </w:rPr>
   </w:style>
-  <w:style w:type="paragraph" w:styleId="Heading4">
+  <w:style w:type="paragraph" w:styleId="u4">
     <w:name w:val="heading 4"/>
-    <w:basedOn w:val="Normal"/>
-    <w:next w:val="Normal"/>
-    <w:link w:val="Heading4Char"/>
+    <w:basedOn w:val="Binhthng"/>
+    <w:next w:val="Binhthng"/>
+    <w:link w:val="u4Char"/>
     <w:uiPriority w:val="9"/>
     <w:semiHidden/>
     <w:unhideWhenUsed/>
@@ -12863,11 +12866,11 @@
       <w:color w:val="2F5496" w:themeColor="accent1" w:themeShade="BF"/>
     </w:rPr>
   </w:style>
-  <w:style w:type="paragraph" w:styleId="Heading5">
+  <w:style w:type="paragraph" w:styleId="u5">
     <w:name w:val="heading 5"/>
-    <w:basedOn w:val="Normal"/>
-    <w:next w:val="Normal"/>
-    <w:link w:val="Heading5Char"/>
+    <w:basedOn w:val="Binhthng"/>
+    <w:next w:val="Binhthng"/>
+    <w:link w:val="u5Char"/>
     <w:uiPriority w:val="9"/>
     <w:semiHidden/>
     <w:unhideWhenUsed/>
@@ -12884,11 +12887,11 @@
       <w:color w:val="2F5496" w:themeColor="accent1" w:themeShade="BF"/>
     </w:rPr>
   </w:style>
-  <w:style w:type="paragraph" w:styleId="Heading6">
+  <w:style w:type="paragraph" w:styleId="u6">
     <w:name w:val="heading 6"/>
-    <w:basedOn w:val="Normal"/>
-    <w:next w:val="Normal"/>
-    <w:link w:val="Heading6Char"/>
+    <w:basedOn w:val="Binhthng"/>
+    <w:next w:val="Binhthng"/>
+    <w:link w:val="u6Char"/>
     <w:uiPriority w:val="9"/>
     <w:semiHidden/>
     <w:unhideWhenUsed/>
@@ -12907,11 +12910,11 @@
       <w:color w:val="595959" w:themeColor="text1" w:themeTint="A6"/>
     </w:rPr>
   </w:style>
-  <w:style w:type="paragraph" w:styleId="Heading7">
+  <w:style w:type="paragraph" w:styleId="u7">
     <w:name w:val="heading 7"/>
-    <w:basedOn w:val="Normal"/>
-    <w:next w:val="Normal"/>
-    <w:link w:val="Heading7Char"/>
+    <w:basedOn w:val="Binhthng"/>
+    <w:next w:val="Binhthng"/>
+    <w:link w:val="u7Char"/>
     <w:uiPriority w:val="9"/>
     <w:semiHidden/>
     <w:unhideWhenUsed/>
@@ -12928,11 +12931,11 @@
       <w:color w:val="595959" w:themeColor="text1" w:themeTint="A6"/>
     </w:rPr>
   </w:style>
-  <w:style w:type="paragraph" w:styleId="Heading8">
+  <w:style w:type="paragraph" w:styleId="u8">
     <w:name w:val="heading 8"/>
-    <w:basedOn w:val="Normal"/>
-    <w:next w:val="Normal"/>
-    <w:link w:val="Heading8Char"/>
+    <w:basedOn w:val="Binhthng"/>
+    <w:next w:val="Binhthng"/>
+    <w:link w:val="u8Char"/>
     <w:uiPriority w:val="9"/>
     <w:semiHidden/>
     <w:unhideWhenUsed/>
@@ -12951,11 +12954,11 @@
       <w:color w:val="272727" w:themeColor="text1" w:themeTint="D8"/>
     </w:rPr>
   </w:style>
-  <w:style w:type="paragraph" w:styleId="Heading9">
+  <w:style w:type="paragraph" w:styleId="u9">
     <w:name w:val="heading 9"/>
-    <w:basedOn w:val="Normal"/>
-    <w:next w:val="Normal"/>
-    <w:link w:val="Heading9Char"/>
+    <w:basedOn w:val="Binhthng"/>
+    <w:next w:val="Binhthng"/>
+    <w:link w:val="u9Char"/>
     <w:uiPriority w:val="9"/>
     <w:semiHidden/>
     <w:unhideWhenUsed/>
@@ -12972,13 +12975,13 @@
       <w:color w:val="272727" w:themeColor="text1" w:themeTint="D8"/>
     </w:rPr>
   </w:style>
-  <w:style w:type="character" w:default="1" w:styleId="DefaultParagraphFont">
+  <w:style w:type="character" w:default="1" w:styleId="Phngmcinhcuaoanvn">
     <w:name w:val="Default Paragraph Font"/>
     <w:uiPriority w:val="1"/>
     <w:semiHidden/>
     <w:unhideWhenUsed/>
   </w:style>
-  <w:style w:type="table" w:default="1" w:styleId="TableNormal">
+  <w:style w:type="table" w:default="1" w:styleId="BangThngthng">
     <w:name w:val="Normal Table"/>
     <w:uiPriority w:val="99"/>
     <w:semiHidden/>
@@ -12993,16 +12996,16 @@
       </w:tblCellMar>
     </w:tblPr>
   </w:style>
-  <w:style w:type="numbering" w:default="1" w:styleId="NoList">
+  <w:style w:type="numbering" w:default="1" w:styleId="Khngco">
     <w:name w:val="No List"/>
     <w:uiPriority w:val="99"/>
     <w:semiHidden/>
     <w:unhideWhenUsed/>
   </w:style>
-  <w:style w:type="character" w:customStyle="1" w:styleId="Heading1Char">
-    <w:name w:val="Heading 1 Char"/>
-    <w:basedOn w:val="DefaultParagraphFont"/>
-    <w:link w:val="Heading1"/>
+  <w:style w:type="character" w:customStyle="1" w:styleId="u1Char">
+    <w:name w:val="Đầu đề 1 Char"/>
+    <w:basedOn w:val="Phngmcinhcuaoanvn"/>
+    <w:link w:val="u1"/>
     <w:uiPriority w:val="9"/>
     <w:rsid w:val="00F50A3A"/>
     <w:rPr>
@@ -13012,10 +13015,10 @@
       <w:szCs w:val="40"/>
     </w:rPr>
   </w:style>
-  <w:style w:type="character" w:customStyle="1" w:styleId="Heading2Char">
-    <w:name w:val="Heading 2 Char"/>
-    <w:basedOn w:val="DefaultParagraphFont"/>
-    <w:link w:val="Heading2"/>
+  <w:style w:type="character" w:customStyle="1" w:styleId="u2Char">
+    <w:name w:val="Đầu đề 2 Char"/>
+    <w:basedOn w:val="Phngmcinhcuaoanvn"/>
+    <w:link w:val="u2"/>
     <w:uiPriority w:val="9"/>
     <w:semiHidden/>
     <w:rsid w:val="00F50A3A"/>
@@ -13026,10 +13029,10 @@
       <w:szCs w:val="32"/>
     </w:rPr>
   </w:style>
-  <w:style w:type="character" w:customStyle="1" w:styleId="Heading3Char">
-    <w:name w:val="Heading 3 Char"/>
-    <w:basedOn w:val="DefaultParagraphFont"/>
-    <w:link w:val="Heading3"/>
+  <w:style w:type="character" w:customStyle="1" w:styleId="u3Char">
+    <w:name w:val="Đầu đề 3 Char"/>
+    <w:basedOn w:val="Phngmcinhcuaoanvn"/>
+    <w:link w:val="u3"/>
     <w:uiPriority w:val="9"/>
     <w:semiHidden/>
     <w:rsid w:val="00F50A3A"/>
@@ -13040,10 +13043,10 @@
       <w:szCs w:val="28"/>
     </w:rPr>
   </w:style>
-  <w:style w:type="character" w:customStyle="1" w:styleId="Heading4Char">
-    <w:name w:val="Heading 4 Char"/>
-    <w:basedOn w:val="DefaultParagraphFont"/>
-    <w:link w:val="Heading4"/>
+  <w:style w:type="character" w:customStyle="1" w:styleId="u4Char">
+    <w:name w:val="Đầu đề 4 Char"/>
+    <w:basedOn w:val="Phngmcinhcuaoanvn"/>
+    <w:link w:val="u4"/>
     <w:uiPriority w:val="9"/>
     <w:semiHidden/>
     <w:rsid w:val="00F50A3A"/>
@@ -13054,10 +13057,10 @@
       <w:color w:val="2F5496" w:themeColor="accent1" w:themeShade="BF"/>
     </w:rPr>
   </w:style>
-  <w:style w:type="character" w:customStyle="1" w:styleId="Heading5Char">
-    <w:name w:val="Heading 5 Char"/>
-    <w:basedOn w:val="DefaultParagraphFont"/>
-    <w:link w:val="Heading5"/>
+  <w:style w:type="character" w:customStyle="1" w:styleId="u5Char">
+    <w:name w:val="Đầu đề 5 Char"/>
+    <w:basedOn w:val="Phngmcinhcuaoanvn"/>
+    <w:link w:val="u5"/>
     <w:uiPriority w:val="9"/>
     <w:semiHidden/>
     <w:rsid w:val="00F50A3A"/>
@@ -13066,10 +13069,10 @@
       <w:color w:val="2F5496" w:themeColor="accent1" w:themeShade="BF"/>
     </w:rPr>
   </w:style>
-  <w:style w:type="character" w:customStyle="1" w:styleId="Heading6Char">
-    <w:name w:val="Heading 6 Char"/>
-    <w:basedOn w:val="DefaultParagraphFont"/>
-    <w:link w:val="Heading6"/>
+  <w:style w:type="character" w:customStyle="1" w:styleId="u6Char">
+    <w:name w:val="Đầu đề 6 Char"/>
+    <w:basedOn w:val="Phngmcinhcuaoanvn"/>
+    <w:link w:val="u6"/>
     <w:uiPriority w:val="9"/>
     <w:semiHidden/>
     <w:rsid w:val="00F50A3A"/>
@@ -13080,10 +13083,10 @@
       <w:color w:val="595959" w:themeColor="text1" w:themeTint="A6"/>
     </w:rPr>
   </w:style>
-  <w:style w:type="character" w:customStyle="1" w:styleId="Heading7Char">
-    <w:name w:val="Heading 7 Char"/>
-    <w:basedOn w:val="DefaultParagraphFont"/>
-    <w:link w:val="Heading7"/>
+  <w:style w:type="character" w:customStyle="1" w:styleId="u7Char">
+    <w:name w:val="Đầu đề 7 Char"/>
+    <w:basedOn w:val="Phngmcinhcuaoanvn"/>
+    <w:link w:val="u7"/>
     <w:uiPriority w:val="9"/>
     <w:semiHidden/>
     <w:rsid w:val="00F50A3A"/>
@@ -13092,10 +13095,10 @@
       <w:color w:val="595959" w:themeColor="text1" w:themeTint="A6"/>
     </w:rPr>
   </w:style>
-  <w:style w:type="character" w:customStyle="1" w:styleId="Heading8Char">
-    <w:name w:val="Heading 8 Char"/>
-    <w:basedOn w:val="DefaultParagraphFont"/>
-    <w:link w:val="Heading8"/>
+  <w:style w:type="character" w:customStyle="1" w:styleId="u8Char">
+    <w:name w:val="Đầu đề 8 Char"/>
+    <w:basedOn w:val="Phngmcinhcuaoanvn"/>
+    <w:link w:val="u8"/>
     <w:uiPriority w:val="9"/>
     <w:semiHidden/>
     <w:rsid w:val="00F50A3A"/>
@@ -13106,10 +13109,10 @@
       <w:color w:val="272727" w:themeColor="text1" w:themeTint="D8"/>
     </w:rPr>
   </w:style>
-  <w:style w:type="character" w:customStyle="1" w:styleId="Heading9Char">
-    <w:name w:val="Heading 9 Char"/>
-    <w:basedOn w:val="DefaultParagraphFont"/>
-    <w:link w:val="Heading9"/>
+  <w:style w:type="character" w:customStyle="1" w:styleId="u9Char">
+    <w:name w:val="Đầu đề 9 Char"/>
+    <w:basedOn w:val="Phngmcinhcuaoanvn"/>
+    <w:link w:val="u9"/>
     <w:uiPriority w:val="9"/>
     <w:semiHidden/>
     <w:rsid w:val="00F50A3A"/>
@@ -13118,11 +13121,11 @@
       <w:color w:val="272727" w:themeColor="text1" w:themeTint="D8"/>
     </w:rPr>
   </w:style>
-  <w:style w:type="paragraph" w:styleId="Title">
+  <w:style w:type="paragraph" w:styleId="Tiu">
     <w:name w:val="Title"/>
-    <w:basedOn w:val="Normal"/>
-    <w:next w:val="Normal"/>
-    <w:link w:val="TitleChar"/>
+    <w:basedOn w:val="Binhthng"/>
+    <w:next w:val="Binhthng"/>
+    <w:link w:val="TiuChar"/>
     <w:uiPriority w:val="10"/>
     <w:qFormat/>
     <w:rsid w:val="00F50A3A"/>
@@ -13138,10 +13141,10 @@
       <w:szCs w:val="56"/>
     </w:rPr>
   </w:style>
-  <w:style w:type="character" w:customStyle="1" w:styleId="TitleChar">
-    <w:name w:val="Title Char"/>
-    <w:basedOn w:val="DefaultParagraphFont"/>
-    <w:link w:val="Title"/>
+  <w:style w:type="character" w:customStyle="1" w:styleId="TiuChar">
+    <w:name w:val="Tiêu đề Char"/>
+    <w:basedOn w:val="Phngmcinhcuaoanvn"/>
+    <w:link w:val="Tiu"/>
     <w:uiPriority w:val="10"/>
     <w:rsid w:val="00F50A3A"/>
     <w:rPr>
@@ -13152,11 +13155,11 @@
       <w:szCs w:val="56"/>
     </w:rPr>
   </w:style>
-  <w:style w:type="paragraph" w:styleId="Subtitle">
+  <w:style w:type="paragraph" w:styleId="Tiuphu">
     <w:name w:val="Subtitle"/>
-    <w:basedOn w:val="Normal"/>
-    <w:next w:val="Normal"/>
-    <w:link w:val="SubtitleChar"/>
+    <w:basedOn w:val="Binhthng"/>
+    <w:next w:val="Binhthng"/>
+    <w:link w:val="TiuphuChar"/>
     <w:uiPriority w:val="11"/>
     <w:qFormat/>
     <w:rsid w:val="00F50A3A"/>
@@ -13173,10 +13176,10 @@
       <w:szCs w:val="28"/>
     </w:rPr>
   </w:style>
-  <w:style w:type="character" w:customStyle="1" w:styleId="SubtitleChar">
-    <w:name w:val="Subtitle Char"/>
-    <w:basedOn w:val="DefaultParagraphFont"/>
-    <w:link w:val="Subtitle"/>
+  <w:style w:type="character" w:customStyle="1" w:styleId="TiuphuChar">
+    <w:name w:val="Tiêu đề phụ Char"/>
+    <w:basedOn w:val="Phngmcinhcuaoanvn"/>
+    <w:link w:val="Tiuphu"/>
     <w:uiPriority w:val="11"/>
     <w:rsid w:val="00F50A3A"/>
     <w:rPr>
@@ -13187,11 +13190,11 @@
       <w:szCs w:val="28"/>
     </w:rPr>
   </w:style>
-  <w:style w:type="paragraph" w:styleId="Quote">
+  <w:style w:type="paragraph" w:styleId="Litrichdn">
     <w:name w:val="Quote"/>
-    <w:basedOn w:val="Normal"/>
-    <w:next w:val="Normal"/>
-    <w:link w:val="QuoteChar"/>
+    <w:basedOn w:val="Binhthng"/>
+    <w:next w:val="Binhthng"/>
+    <w:link w:val="LitrichdnChar"/>
     <w:uiPriority w:val="29"/>
     <w:qFormat/>
     <w:rsid w:val="00F50A3A"/>
@@ -13205,10 +13208,10 @@
       <w:color w:val="404040" w:themeColor="text1" w:themeTint="BF"/>
     </w:rPr>
   </w:style>
-  <w:style w:type="character" w:customStyle="1" w:styleId="QuoteChar">
-    <w:name w:val="Quote Char"/>
-    <w:basedOn w:val="DefaultParagraphFont"/>
-    <w:link w:val="Quote"/>
+  <w:style w:type="character" w:customStyle="1" w:styleId="LitrichdnChar">
+    <w:name w:val="Lời trích dẫn Char"/>
+    <w:basedOn w:val="Phngmcinhcuaoanvn"/>
+    <w:link w:val="Litrichdn"/>
     <w:uiPriority w:val="29"/>
     <w:rsid w:val="00F50A3A"/>
     <w:rPr>
@@ -13217,9 +13220,9 @@
       <w:color w:val="404040" w:themeColor="text1" w:themeTint="BF"/>
     </w:rPr>
   </w:style>
-  <w:style w:type="paragraph" w:styleId="ListParagraph">
+  <w:style w:type="paragraph" w:styleId="oancuaDanhsach">
     <w:name w:val="List Paragraph"/>
-    <w:basedOn w:val="Normal"/>
+    <w:basedOn w:val="Binhthng"/>
     <w:uiPriority w:val="34"/>
     <w:qFormat/>
     <w:rsid w:val="00F50A3A"/>
@@ -13228,9 +13231,9 @@
       <w:contextualSpacing/>
     </w:pPr>
   </w:style>
-  <w:style w:type="character" w:styleId="IntenseEmphasis">
+  <w:style w:type="character" w:styleId="NhnmnhThm">
     <w:name w:val="Intense Emphasis"/>
-    <w:basedOn w:val="DefaultParagraphFont"/>
+    <w:basedOn w:val="Phngmcinhcuaoanvn"/>
     <w:uiPriority w:val="21"/>
     <w:qFormat/>
     <w:rsid w:val="00F50A3A"/>
@@ -13240,11 +13243,11 @@
       <w:color w:val="2F5496" w:themeColor="accent1" w:themeShade="BF"/>
     </w:rPr>
   </w:style>
-  <w:style w:type="paragraph" w:styleId="IntenseQuote">
+  <w:style w:type="paragraph" w:styleId="Nhaykepm">
     <w:name w:val="Intense Quote"/>
-    <w:basedOn w:val="Normal"/>
-    <w:next w:val="Normal"/>
-    <w:link w:val="IntenseQuoteChar"/>
+    <w:basedOn w:val="Binhthng"/>
+    <w:next w:val="Binhthng"/>
+    <w:link w:val="NhaykepmChar"/>
     <w:uiPriority w:val="30"/>
     <w:qFormat/>
     <w:rsid w:val="00F50A3A"/>
@@ -13263,10 +13266,10 @@
       <w:color w:val="2F5496" w:themeColor="accent1" w:themeShade="BF"/>
     </w:rPr>
   </w:style>
-  <w:style w:type="character" w:customStyle="1" w:styleId="IntenseQuoteChar">
-    <w:name w:val="Intense Quote Char"/>
-    <w:basedOn w:val="DefaultParagraphFont"/>
-    <w:link w:val="IntenseQuote"/>
+  <w:style w:type="character" w:customStyle="1" w:styleId="NhaykepmChar">
+    <w:name w:val="Nháy kép Đậm Char"/>
+    <w:basedOn w:val="Phngmcinhcuaoanvn"/>
+    <w:link w:val="Nhaykepm"/>
     <w:uiPriority w:val="30"/>
     <w:rsid w:val="00F50A3A"/>
     <w:rPr>
@@ -13275,9 +13278,9 @@
       <w:color w:val="2F5496" w:themeColor="accent1" w:themeShade="BF"/>
     </w:rPr>
   </w:style>
-  <w:style w:type="character" w:styleId="IntenseReference">
+  <w:style w:type="character" w:styleId="ThamchiuNhnmnh">
     <w:name w:val="Intense Reference"/>
-    <w:basedOn w:val="DefaultParagraphFont"/>
+    <w:basedOn w:val="Phngmcinhcuaoanvn"/>
     <w:uiPriority w:val="32"/>
     <w:qFormat/>
     <w:rsid w:val="00F50A3A"/>
